--- a/Predicting the Student Performance by analysing the study hours.docx
+++ b/Predicting the Student Performance by analysing the study hours.docx
@@ -3,371 +3,491 @@
 <w:document xmlns:wpc="http://schemas.microsoft.com/office/word/2010/wordprocessingCanvas" xmlns:cx="http://schemas.microsoft.com/office/drawing/2014/chartex" xmlns:cx1="http://schemas.microsoft.com/office/drawing/2015/9/8/chartex" xmlns:mc="http://schemas.openxmlformats.org/markup-compatibility/2006" xmlns:o="urn:schemas-microsoft-com:office:office" xmlns:r="http://schemas.openxmlformats.org/officeDocument/2006/relationships" xmlns:m="http://schemas.openxmlformats.org/officeDocument/2006/math" xmlns:v="urn:schemas-microsoft-com:vml" xmlns:wp14="http://schemas.microsoft.com/office/word/2010/wordprocessingDrawing" xmlns:wp="http://schemas.openxmlformats.org/drawingml/2006/wordprocessingDrawing" xmlns:w10="urn:schemas-microsoft-com:office:word" xmlns:w="http://schemas.openxmlformats.org/wordprocessingml/2006/main" xmlns:w14="http://schemas.microsoft.com/office/word/2010/wordml" xmlns:w15="http://schemas.microsoft.com/office/word/2012/wordml" xmlns:w16se="http://schemas.microsoft.com/office/word/2015/wordml/symex" xmlns:wpg="http://schemas.microsoft.com/office/word/2010/wordprocessingGroup" xmlns:wpi="http://schemas.microsoft.com/office/word/2010/wordprocessingInk" xmlns:wne="http://schemas.microsoft.com/office/word/2006/wordml" xmlns:wps="http://schemas.microsoft.com/office/word/2010/wordprocessingShape" mc:Ignorable="w14 w15 w16se wp14">
   <w:body>
     <w:p>
-      <w:r>
-        <w:t>Predicting the Student Performance by analysing the study hours</w:t>
-      </w:r>
-    </w:p>
-    <w:p>
-      <w:pPr>
-        <w:shd w:val="clear" w:color="auto" w:fill="FFFFFF"/>
-        <w:spacing w:before="153" w:after="0" w:line="240" w:lineRule="auto"/>
-        <w:outlineLvl w:val="1"/>
-        <w:rPr>
-          <w:rFonts w:ascii="Helvetica" w:eastAsia="Times New Roman" w:hAnsi="Helvetica" w:cs="Helvetica"/>
-          <w:b/>
-          <w:bCs/>
-          <w:color w:val="000000"/>
-          <w:sz w:val="33"/>
-          <w:szCs w:val="33"/>
-          <w:lang w:eastAsia="en-IN"/>
-        </w:rPr>
-      </w:pPr>
-      <w:r>
-        <w:rPr>
-          <w:rFonts w:ascii="Helvetica" w:eastAsia="Times New Roman" w:hAnsi="Helvetica" w:cs="Helvetica"/>
-          <w:b/>
-          <w:bCs/>
-          <w:color w:val="000000"/>
-          <w:sz w:val="33"/>
-          <w:szCs w:val="33"/>
-          <w:lang w:eastAsia="en-IN"/>
-        </w:rPr>
-        <w:t xml:space="preserve">** Predict the percentage of marks of </w:t>
+      <w:pPr>
+        <w:pStyle w:val="Heading1"/>
+        <w:shd w:val="clear" w:color="auto" w:fill="FFFFFF"/>
+        <w:spacing w:after="240"/>
+        <w:rPr>
+          <w:rFonts w:ascii="Segoe UI" w:hAnsi="Segoe UI" w:cs="Segoe UI"/>
+          <w:color w:val="24292E"/>
+        </w:rPr>
+      </w:pPr>
+      <w:r>
+        <w:rPr>
+          <w:rFonts w:ascii="Segoe UI" w:hAnsi="Segoe UI" w:cs="Segoe UI"/>
+          <w:color w:val="24292E"/>
+        </w:rPr>
+        <w:t>Predicting-the-Student-Performance-by-analysing-the-study-hours</w:t>
+      </w:r>
+    </w:p>
+    <w:p>
+      <w:pPr>
+        <w:pStyle w:val="NormalWeb"/>
+        <w:shd w:val="clear" w:color="auto" w:fill="FFFFFF"/>
+        <w:spacing w:before="0" w:beforeAutospacing="0" w:after="240" w:afterAutospacing="0"/>
+        <w:rPr>
+          <w:rFonts w:ascii="Segoe UI" w:hAnsi="Segoe UI" w:cs="Segoe UI"/>
+          <w:color w:val="24292E"/>
+        </w:rPr>
+      </w:pPr>
+      <w:r>
+        <w:rPr>
+          <w:rFonts w:ascii="Segoe UI" w:hAnsi="Segoe UI" w:cs="Segoe UI"/>
+          <w:color w:val="24292E"/>
+        </w:rPr>
+        <w:t xml:space="preserve">Predict the percentage of marks of </w:t>
       </w:r>
       <w:proofErr w:type="gramStart"/>
       <w:r>
         <w:rPr>
-          <w:rFonts w:ascii="Helvetica" w:eastAsia="Times New Roman" w:hAnsi="Helvetica" w:cs="Helvetica"/>
-          <w:b/>
-          <w:bCs/>
-          <w:color w:val="000000"/>
-          <w:sz w:val="33"/>
-          <w:szCs w:val="33"/>
-          <w:lang w:eastAsia="en-IN"/>
+          <w:rFonts w:ascii="Segoe UI" w:hAnsi="Segoe UI" w:cs="Segoe UI"/>
+          <w:color w:val="24292E"/>
         </w:rPr>
         <w:t>an</w:t>
       </w:r>
       <w:proofErr w:type="gramEnd"/>
       <w:r>
         <w:rPr>
-          <w:rFonts w:ascii="Helvetica" w:eastAsia="Times New Roman" w:hAnsi="Helvetica" w:cs="Helvetica"/>
-          <w:b/>
-          <w:bCs/>
-          <w:color w:val="000000"/>
-          <w:sz w:val="33"/>
-          <w:szCs w:val="33"/>
-          <w:lang w:eastAsia="en-IN"/>
-        </w:rPr>
-        <w:t xml:space="preserve"> student based on the number of study hours**</w:t>
-      </w:r>
-    </w:p>
-    <w:p>
-      <w:pPr>
-        <w:shd w:val="clear" w:color="auto" w:fill="FFFFFF"/>
-        <w:spacing w:before="372" w:after="0" w:line="240" w:lineRule="auto"/>
-        <w:outlineLvl w:val="2"/>
-        <w:rPr>
-          <w:rFonts w:ascii="Helvetica" w:eastAsia="Times New Roman" w:hAnsi="Helvetica" w:cs="Helvetica"/>
-          <w:b/>
-          <w:bCs/>
-          <w:color w:val="000000"/>
-          <w:sz w:val="27"/>
-          <w:szCs w:val="27"/>
-          <w:lang w:eastAsia="en-IN"/>
-        </w:rPr>
-      </w:pPr>
-      <w:r>
-        <w:rPr>
-          <w:rFonts w:ascii="Helvetica" w:eastAsia="Times New Roman" w:hAnsi="Helvetica" w:cs="Helvetica"/>
-          <w:b/>
-          <w:bCs/>
-          <w:color w:val="000000"/>
-          <w:sz w:val="27"/>
-          <w:szCs w:val="27"/>
-          <w:lang w:eastAsia="en-IN"/>
+          <w:rFonts w:ascii="Segoe UI" w:hAnsi="Segoe UI" w:cs="Segoe UI"/>
+          <w:color w:val="24292E"/>
+        </w:rPr>
+        <w:t xml:space="preserve"> student based on the number of study hours</w:t>
+      </w:r>
+    </w:p>
+    <w:p>
+      <w:pPr>
+        <w:pStyle w:val="Heading2"/>
+        <w:shd w:val="clear" w:color="auto" w:fill="FFFFFF"/>
+        <w:spacing w:before="360" w:beforeAutospacing="0" w:after="240" w:afterAutospacing="0"/>
+        <w:rPr>
+          <w:rFonts w:ascii="Segoe UI" w:hAnsi="Segoe UI" w:cs="Segoe UI"/>
+          <w:color w:val="24292E"/>
+        </w:rPr>
+      </w:pPr>
+      <w:r>
+        <w:rPr>
+          <w:rFonts w:ascii="Segoe UI" w:hAnsi="Segoe UI" w:cs="Segoe UI"/>
+          <w:color w:val="24292E"/>
         </w:rPr>
         <w:t>Simple Linear Regression</w:t>
       </w:r>
     </w:p>
     <w:p>
       <w:pPr>
-        <w:shd w:val="clear" w:color="auto" w:fill="FFFFFF"/>
-        <w:spacing w:before="240" w:after="0" w:line="240" w:lineRule="auto"/>
-        <w:rPr>
-          <w:rFonts w:ascii="Helvetica" w:eastAsia="Times New Roman" w:hAnsi="Helvetica" w:cs="Helvetica"/>
-          <w:color w:val="000000"/>
-          <w:sz w:val="21"/>
-          <w:szCs w:val="21"/>
-          <w:lang w:eastAsia="en-IN"/>
-        </w:rPr>
-      </w:pPr>
-      <w:r>
-        <w:rPr>
-          <w:rFonts w:ascii="Helvetica" w:eastAsia="Times New Roman" w:hAnsi="Helvetica" w:cs="Helvetica"/>
-          <w:color w:val="000000"/>
-          <w:sz w:val="21"/>
-          <w:szCs w:val="21"/>
-          <w:lang w:eastAsia="en-IN"/>
-        </w:rPr>
-        <w:t>In this regression task we will predict the percentage of marks that a student is expected to score based upon the number of hours they studied. This is a simple linear regression task as it involves just two variables.</w:t>
-      </w:r>
-    </w:p>
-    <w:p>
-      <w:pPr>
-        <w:shd w:val="clear" w:color="auto" w:fill="FFFFFF"/>
-        <w:spacing w:before="240" w:after="0" w:line="240" w:lineRule="auto"/>
-        <w:rPr>
-          <w:rFonts w:ascii="Helvetica" w:eastAsia="Times New Roman" w:hAnsi="Helvetica" w:cs="Helvetica"/>
-          <w:color w:val="000000"/>
-          <w:sz w:val="21"/>
-          <w:szCs w:val="21"/>
-          <w:lang w:eastAsia="en-IN"/>
-        </w:rPr>
-      </w:pPr>
-      <w:r>
-        <w:rPr>
-          <w:rFonts w:ascii="Helvetica" w:eastAsia="Times New Roman" w:hAnsi="Helvetica" w:cs="Helvetica"/>
-          <w:color w:val="000000"/>
-          <w:sz w:val="21"/>
-          <w:szCs w:val="21"/>
-          <w:lang w:eastAsia="en-IN"/>
-        </w:rPr>
-        <w:t>Let's start the task and predict the score if a student study for 9.25 hrs/day.</w:t>
-      </w:r>
-    </w:p>
-    <w:p/>
-    <w:p>
-      <w:pPr>
-        <w:rPr>
-          <w:b/>
-        </w:rPr>
-      </w:pPr>
-      <w:r>
-        <w:rPr>
-          <w:b/>
+        <w:pStyle w:val="NormalWeb"/>
+        <w:shd w:val="clear" w:color="auto" w:fill="FFFFFF"/>
+        <w:spacing w:before="0" w:beforeAutospacing="0" w:after="240" w:afterAutospacing="0"/>
+        <w:rPr>
+          <w:rFonts w:ascii="Segoe UI" w:hAnsi="Segoe UI" w:cs="Segoe UI"/>
+          <w:color w:val="24292E"/>
+        </w:rPr>
+      </w:pPr>
+      <w:r>
+        <w:rPr>
+          <w:rFonts w:ascii="Segoe UI" w:hAnsi="Segoe UI" w:cs="Segoe UI"/>
+          <w:color w:val="24292E"/>
+        </w:rPr>
+        <w:t>In this regression task we will predict the percentage of marks that a student is expected to score based upon the number of hours they studied. This is a simple linear regression task as it involves just two variables. Let's start the task and predict the score of a student if he studies for 9.25 hrs/day.</w:t>
+      </w:r>
+    </w:p>
+    <w:p>
+      <w:pPr>
+        <w:pStyle w:val="Heading2"/>
+        <w:shd w:val="clear" w:color="auto" w:fill="FFFFFF"/>
+        <w:spacing w:before="360" w:beforeAutospacing="0" w:after="240" w:afterAutospacing="0"/>
+        <w:rPr>
+          <w:rFonts w:ascii="Segoe UI" w:hAnsi="Segoe UI" w:cs="Segoe UI"/>
+          <w:color w:val="24292E"/>
+        </w:rPr>
+      </w:pPr>
+      <w:r>
+        <w:rPr>
+          <w:rFonts w:ascii="Segoe UI" w:hAnsi="Segoe UI" w:cs="Segoe UI"/>
+          <w:color w:val="24292E"/>
         </w:rPr>
         <w:t>Libraries used:</w:t>
       </w:r>
     </w:p>
     <w:p>
-      <w:r>
-        <w:t xml:space="preserve">1. </w:t>
-      </w:r>
-      <w:r>
-        <w:t xml:space="preserve">pandas </w:t>
-      </w:r>
-    </w:p>
-    <w:p>
-      <w:r>
-        <w:t xml:space="preserve">2. </w:t>
-      </w:r>
-      <w:r>
-        <w:t xml:space="preserve"> </w:t>
-      </w:r>
+      <w:pPr>
+        <w:numPr>
+          <w:ilvl w:val="0"/>
+          <w:numId w:val="2"/>
+        </w:numPr>
+        <w:shd w:val="clear" w:color="auto" w:fill="FFFFFF"/>
+        <w:spacing w:before="100" w:beforeAutospacing="1" w:after="100" w:afterAutospacing="1" w:line="240" w:lineRule="auto"/>
+        <w:rPr>
+          <w:rFonts w:ascii="Segoe UI" w:hAnsi="Segoe UI" w:cs="Segoe UI"/>
+          <w:color w:val="24292E"/>
+        </w:rPr>
+      </w:pPr>
+      <w:r>
+        <w:rPr>
+          <w:rFonts w:ascii="Segoe UI" w:hAnsi="Segoe UI" w:cs="Segoe UI"/>
+          <w:color w:val="24292E"/>
+        </w:rPr>
+        <w:t>pandas</w:t>
+      </w:r>
+    </w:p>
+    <w:p>
+      <w:pPr>
+        <w:numPr>
+          <w:ilvl w:val="0"/>
+          <w:numId w:val="2"/>
+        </w:numPr>
+        <w:shd w:val="clear" w:color="auto" w:fill="FFFFFF"/>
+        <w:spacing w:before="60" w:after="100" w:afterAutospacing="1" w:line="240" w:lineRule="auto"/>
+        <w:rPr>
+          <w:rFonts w:ascii="Segoe UI" w:hAnsi="Segoe UI" w:cs="Segoe UI"/>
+          <w:color w:val="24292E"/>
+        </w:rPr>
+      </w:pPr>
       <w:proofErr w:type="spellStart"/>
       <w:r>
+        <w:rPr>
+          <w:rFonts w:ascii="Segoe UI" w:hAnsi="Segoe UI" w:cs="Segoe UI"/>
+          <w:color w:val="24292E"/>
+        </w:rPr>
         <w:t>numpy</w:t>
       </w:r>
       <w:proofErr w:type="spellEnd"/>
-      <w:r>
-        <w:t xml:space="preserve"> </w:t>
-      </w:r>
-    </w:p>
-    <w:p>
-      <w:r>
-        <w:t xml:space="preserve">3. </w:t>
-      </w:r>
+    </w:p>
+    <w:p>
+      <w:pPr>
+        <w:numPr>
+          <w:ilvl w:val="0"/>
+          <w:numId w:val="2"/>
+        </w:numPr>
+        <w:shd w:val="clear" w:color="auto" w:fill="FFFFFF"/>
+        <w:spacing w:before="60" w:after="100" w:afterAutospacing="1" w:line="240" w:lineRule="auto"/>
+        <w:rPr>
+          <w:rFonts w:ascii="Segoe UI" w:hAnsi="Segoe UI" w:cs="Segoe UI"/>
+          <w:color w:val="24292E"/>
+        </w:rPr>
+      </w:pPr>
       <w:proofErr w:type="spellStart"/>
       <w:proofErr w:type="gramStart"/>
       <w:r>
-        <w:t>m</w:t>
-      </w:r>
-      <w:r>
-        <w:t>atplotlib.pyplot</w:t>
+        <w:rPr>
+          <w:rFonts w:ascii="Segoe UI" w:hAnsi="Segoe UI" w:cs="Segoe UI"/>
+          <w:color w:val="24292E"/>
+        </w:rPr>
+        <w:t>matplotlib.pyplot</w:t>
       </w:r>
       <w:proofErr w:type="spellEnd"/>
       <w:proofErr w:type="gramEnd"/>
-      <w:r>
-        <w:t xml:space="preserve"> </w:t>
-      </w:r>
-    </w:p>
-    <w:p>
-      <w:r>
-        <w:t xml:space="preserve">4. </w:t>
-      </w:r>
-      <w:proofErr w:type="spellStart"/>
-      <w:r>
-        <w:t>seaborn</w:t>
-      </w:r>
-      <w:proofErr w:type="spellEnd"/>
-    </w:p>
-    <w:p>
-      <w:r>
-        <w:t xml:space="preserve">5. </w:t>
-      </w:r>
-      <w:r>
-        <w:t>%</w:t>
-      </w:r>
-      <w:proofErr w:type="spellStart"/>
-      <w:r>
-        <w:t>matplotlib</w:t>
-      </w:r>
-      <w:proofErr w:type="spellEnd"/>
-      <w:r>
-        <w:t xml:space="preserve"> inline</w:t>
-      </w:r>
-    </w:p>
-    <w:p>
-      <w:pPr>
-        <w:rPr>
-          <w:b/>
-        </w:rPr>
-      </w:pPr>
-      <w:r>
-        <w:rPr>
-          <w:b/>
-        </w:rPr>
-        <w:t xml:space="preserve">Steps Involved: </w:t>
-      </w:r>
-    </w:p>
-    <w:p>
-      <w:pPr>
-        <w:pStyle w:val="ListParagraph"/>
+    </w:p>
+    <w:p>
+      <w:pPr>
         <w:numPr>
           <w:ilvl w:val="0"/>
-          <w:numId w:val="1"/>
+          <w:numId w:val="2"/>
         </w:numPr>
-      </w:pPr>
-      <w:r>
-        <w:t>Importing Libraries</w:t>
-      </w:r>
-    </w:p>
-    <w:p>
-      <w:pPr>
-        <w:pStyle w:val="ListParagraph"/>
+        <w:shd w:val="clear" w:color="auto" w:fill="FFFFFF"/>
+        <w:spacing w:before="60" w:after="100" w:afterAutospacing="1" w:line="240" w:lineRule="auto"/>
+        <w:rPr>
+          <w:rFonts w:ascii="Segoe UI" w:hAnsi="Segoe UI" w:cs="Segoe UI"/>
+          <w:color w:val="24292E"/>
+        </w:rPr>
+      </w:pPr>
+      <w:proofErr w:type="spellStart"/>
+      <w:r>
+        <w:rPr>
+          <w:rFonts w:ascii="Segoe UI" w:hAnsi="Segoe UI" w:cs="Segoe UI"/>
+          <w:color w:val="24292E"/>
+        </w:rPr>
+        <w:t>seaborn</w:t>
+      </w:r>
+      <w:proofErr w:type="spellEnd"/>
+    </w:p>
+    <w:p>
+      <w:pPr>
         <w:numPr>
           <w:ilvl w:val="0"/>
-          <w:numId w:val="1"/>
+          <w:numId w:val="2"/>
         </w:numPr>
-      </w:pPr>
-      <w:r>
-        <w:t>Exploring Data</w:t>
-      </w:r>
-    </w:p>
-    <w:p>
-      <w:pPr>
-        <w:pStyle w:val="ListParagraph"/>
+        <w:shd w:val="clear" w:color="auto" w:fill="FFFFFF"/>
+        <w:spacing w:before="60" w:after="100" w:afterAutospacing="1" w:line="240" w:lineRule="auto"/>
+        <w:rPr>
+          <w:rFonts w:ascii="Segoe UI" w:hAnsi="Segoe UI" w:cs="Segoe UI"/>
+          <w:color w:val="24292E"/>
+        </w:rPr>
+      </w:pPr>
+      <w:r>
+        <w:rPr>
+          <w:rFonts w:ascii="Segoe UI" w:hAnsi="Segoe UI" w:cs="Segoe UI"/>
+          <w:color w:val="24292E"/>
+        </w:rPr>
+        <w:t>%</w:t>
+      </w:r>
+      <w:proofErr w:type="spellStart"/>
+      <w:r>
+        <w:rPr>
+          <w:rFonts w:ascii="Segoe UI" w:hAnsi="Segoe UI" w:cs="Segoe UI"/>
+          <w:color w:val="24292E"/>
+        </w:rPr>
+        <w:t>matplotlib</w:t>
+      </w:r>
+      <w:proofErr w:type="spellEnd"/>
+      <w:r>
+        <w:rPr>
+          <w:rFonts w:ascii="Segoe UI" w:hAnsi="Segoe UI" w:cs="Segoe UI"/>
+          <w:color w:val="24292E"/>
+        </w:rPr>
+        <w:t xml:space="preserve"> inline</w:t>
+      </w:r>
+    </w:p>
+    <w:p>
+      <w:pPr>
+        <w:pStyle w:val="Heading2"/>
+        <w:shd w:val="clear" w:color="auto" w:fill="FFFFFF"/>
+        <w:spacing w:before="360" w:beforeAutospacing="0" w:after="240" w:afterAutospacing="0"/>
+        <w:rPr>
+          <w:rFonts w:ascii="Segoe UI" w:hAnsi="Segoe UI" w:cs="Segoe UI"/>
+          <w:color w:val="24292E"/>
+        </w:rPr>
+      </w:pPr>
+      <w:r>
+        <w:rPr>
+          <w:rFonts w:ascii="Segoe UI" w:hAnsi="Segoe UI" w:cs="Segoe UI"/>
+          <w:color w:val="24292E"/>
+        </w:rPr>
+        <w:t>Steps Involved:</w:t>
+      </w:r>
+    </w:p>
+    <w:p>
+      <w:pPr>
         <w:numPr>
           <w:ilvl w:val="0"/>
-          <w:numId w:val="1"/>
+          <w:numId w:val="3"/>
         </w:numPr>
-      </w:pPr>
-      <w:r>
-        <w:t>Checking for Null Values</w:t>
-      </w:r>
-    </w:p>
-    <w:p>
-      <w:pPr>
-        <w:pStyle w:val="ListParagraph"/>
+        <w:shd w:val="clear" w:color="auto" w:fill="FFFFFF"/>
+        <w:spacing w:before="100" w:beforeAutospacing="1" w:after="100" w:afterAutospacing="1" w:line="240" w:lineRule="auto"/>
+        <w:rPr>
+          <w:rFonts w:ascii="Segoe UI" w:hAnsi="Segoe UI" w:cs="Segoe UI"/>
+          <w:color w:val="24292E"/>
+        </w:rPr>
+      </w:pPr>
+      <w:r>
+        <w:rPr>
+          <w:rFonts w:ascii="Segoe UI" w:hAnsi="Segoe UI" w:cs="Segoe UI"/>
+          <w:color w:val="24292E"/>
+        </w:rPr>
+        <w:t>Importing Libraries</w:t>
+      </w:r>
+    </w:p>
+    <w:p>
+      <w:pPr>
         <w:numPr>
           <w:ilvl w:val="0"/>
-          <w:numId w:val="1"/>
+          <w:numId w:val="3"/>
         </w:numPr>
-      </w:pPr>
-      <w:r>
-        <w:t>Data Visualisation</w:t>
-      </w:r>
-    </w:p>
-    <w:p>
-      <w:pPr>
-        <w:pStyle w:val="ListParagraph"/>
+        <w:shd w:val="clear" w:color="auto" w:fill="FFFFFF"/>
+        <w:spacing w:before="60" w:after="100" w:afterAutospacing="1" w:line="240" w:lineRule="auto"/>
+        <w:rPr>
+          <w:rFonts w:ascii="Segoe UI" w:hAnsi="Segoe UI" w:cs="Segoe UI"/>
+          <w:color w:val="24292E"/>
+        </w:rPr>
+      </w:pPr>
+      <w:r>
+        <w:rPr>
+          <w:rFonts w:ascii="Segoe UI" w:hAnsi="Segoe UI" w:cs="Segoe UI"/>
+          <w:color w:val="24292E"/>
+        </w:rPr>
+        <w:t>Exploring Data</w:t>
+      </w:r>
+    </w:p>
+    <w:p>
+      <w:pPr>
         <w:numPr>
           <w:ilvl w:val="0"/>
-          <w:numId w:val="1"/>
+          <w:numId w:val="3"/>
         </w:numPr>
-      </w:pPr>
-      <w:r>
-        <w:t>Split data into Train and Test</w:t>
-      </w:r>
-    </w:p>
-    <w:p>
-      <w:pPr>
-        <w:pStyle w:val="ListParagraph"/>
+        <w:shd w:val="clear" w:color="auto" w:fill="FFFFFF"/>
+        <w:spacing w:before="60" w:after="100" w:afterAutospacing="1" w:line="240" w:lineRule="auto"/>
+        <w:rPr>
+          <w:rFonts w:ascii="Segoe UI" w:hAnsi="Segoe UI" w:cs="Segoe UI"/>
+          <w:color w:val="24292E"/>
+        </w:rPr>
+      </w:pPr>
+      <w:r>
+        <w:rPr>
+          <w:rFonts w:ascii="Segoe UI" w:hAnsi="Segoe UI" w:cs="Segoe UI"/>
+          <w:color w:val="24292E"/>
+        </w:rPr>
+        <w:t>Checking for Null Values</w:t>
+      </w:r>
+    </w:p>
+    <w:p>
+      <w:pPr>
         <w:numPr>
           <w:ilvl w:val="0"/>
-          <w:numId w:val="1"/>
+          <w:numId w:val="3"/>
         </w:numPr>
-      </w:pPr>
-      <w:r>
-        <w:t>Build Linear Regression Model</w:t>
-      </w:r>
-    </w:p>
-    <w:p>
-      <w:pPr>
-        <w:pStyle w:val="ListParagraph"/>
+        <w:shd w:val="clear" w:color="auto" w:fill="FFFFFF"/>
+        <w:spacing w:before="60" w:after="100" w:afterAutospacing="1" w:line="240" w:lineRule="auto"/>
+        <w:rPr>
+          <w:rFonts w:ascii="Segoe UI" w:hAnsi="Segoe UI" w:cs="Segoe UI"/>
+          <w:color w:val="24292E"/>
+        </w:rPr>
+      </w:pPr>
+      <w:r>
+        <w:rPr>
+          <w:rFonts w:ascii="Segoe UI" w:hAnsi="Segoe UI" w:cs="Segoe UI"/>
+          <w:color w:val="24292E"/>
+        </w:rPr>
+        <w:t>Data Visualisation</w:t>
+      </w:r>
+    </w:p>
+    <w:p>
+      <w:pPr>
         <w:numPr>
           <w:ilvl w:val="0"/>
-          <w:numId w:val="1"/>
+          <w:numId w:val="3"/>
         </w:numPr>
-      </w:pPr>
-      <w:r>
-        <w:t>Testing the Model</w:t>
-      </w:r>
-    </w:p>
-    <w:p>
-      <w:pPr>
-        <w:pStyle w:val="ListParagraph"/>
+        <w:shd w:val="clear" w:color="auto" w:fill="FFFFFF"/>
+        <w:spacing w:before="60" w:after="100" w:afterAutospacing="1" w:line="240" w:lineRule="auto"/>
+        <w:rPr>
+          <w:rFonts w:ascii="Segoe UI" w:hAnsi="Segoe UI" w:cs="Segoe UI"/>
+          <w:color w:val="24292E"/>
+        </w:rPr>
+      </w:pPr>
+      <w:r>
+        <w:rPr>
+          <w:rFonts w:ascii="Segoe UI" w:hAnsi="Segoe UI" w:cs="Segoe UI"/>
+          <w:color w:val="24292E"/>
+        </w:rPr>
+        <w:t>Split data into Train and Test</w:t>
+      </w:r>
+    </w:p>
+    <w:p>
+      <w:pPr>
         <w:numPr>
           <w:ilvl w:val="0"/>
-          <w:numId w:val="1"/>
+          <w:numId w:val="3"/>
         </w:numPr>
-      </w:pPr>
-      <w:r>
-        <w:t>Checking the Accuracy</w:t>
-      </w:r>
-    </w:p>
-    <w:p>
-      <w:pPr>
-        <w:pStyle w:val="ListParagraph"/>
+        <w:shd w:val="clear" w:color="auto" w:fill="FFFFFF"/>
+        <w:spacing w:before="60" w:after="100" w:afterAutospacing="1" w:line="240" w:lineRule="auto"/>
+        <w:rPr>
+          <w:rFonts w:ascii="Segoe UI" w:hAnsi="Segoe UI" w:cs="Segoe UI"/>
+          <w:color w:val="24292E"/>
+        </w:rPr>
+      </w:pPr>
+      <w:r>
+        <w:rPr>
+          <w:rFonts w:ascii="Segoe UI" w:hAnsi="Segoe UI" w:cs="Segoe UI"/>
+          <w:color w:val="24292E"/>
+        </w:rPr>
+        <w:t>Build Linear Regression Model</w:t>
+      </w:r>
+    </w:p>
+    <w:p>
+      <w:pPr>
         <w:numPr>
           <w:ilvl w:val="0"/>
-          <w:numId w:val="1"/>
+          <w:numId w:val="3"/>
         </w:numPr>
-      </w:pPr>
-      <w:r>
+        <w:shd w:val="clear" w:color="auto" w:fill="FFFFFF"/>
+        <w:spacing w:before="60" w:after="100" w:afterAutospacing="1" w:line="240" w:lineRule="auto"/>
+        <w:rPr>
+          <w:rFonts w:ascii="Segoe UI" w:hAnsi="Segoe UI" w:cs="Segoe UI"/>
+          <w:color w:val="24292E"/>
+        </w:rPr>
+      </w:pPr>
+      <w:r>
+        <w:rPr>
+          <w:rFonts w:ascii="Segoe UI" w:hAnsi="Segoe UI" w:cs="Segoe UI"/>
+          <w:color w:val="24292E"/>
+        </w:rPr>
+        <w:t>Testing the Model</w:t>
+      </w:r>
+    </w:p>
+    <w:p>
+      <w:pPr>
+        <w:numPr>
+          <w:ilvl w:val="0"/>
+          <w:numId w:val="3"/>
+        </w:numPr>
+        <w:shd w:val="clear" w:color="auto" w:fill="FFFFFF"/>
+        <w:spacing w:before="60" w:after="100" w:afterAutospacing="1" w:line="240" w:lineRule="auto"/>
+        <w:rPr>
+          <w:rFonts w:ascii="Segoe UI" w:hAnsi="Segoe UI" w:cs="Segoe UI"/>
+          <w:color w:val="24292E"/>
+        </w:rPr>
+      </w:pPr>
+      <w:r>
+        <w:rPr>
+          <w:rFonts w:ascii="Segoe UI" w:hAnsi="Segoe UI" w:cs="Segoe UI"/>
+          <w:color w:val="24292E"/>
+        </w:rPr>
+        <w:t>Checking the Accuracy</w:t>
+      </w:r>
+    </w:p>
+    <w:p>
+      <w:pPr>
+        <w:numPr>
+          <w:ilvl w:val="0"/>
+          <w:numId w:val="3"/>
+        </w:numPr>
+        <w:shd w:val="clear" w:color="auto" w:fill="FFFFFF"/>
+        <w:spacing w:before="60" w:after="100" w:afterAutospacing="1" w:line="240" w:lineRule="auto"/>
+        <w:rPr>
+          <w:rFonts w:ascii="Segoe UI" w:hAnsi="Segoe UI" w:cs="Segoe UI"/>
+          <w:color w:val="24292E"/>
+        </w:rPr>
+      </w:pPr>
+      <w:r>
+        <w:rPr>
+          <w:rFonts w:ascii="Segoe UI" w:hAnsi="Segoe UI" w:cs="Segoe UI"/>
+          <w:color w:val="24292E"/>
+        </w:rPr>
         <w:t>Summary</w:t>
       </w:r>
     </w:p>
     <w:p>
       <w:pPr>
+        <w:pStyle w:val="Heading2"/>
+        <w:shd w:val="clear" w:color="auto" w:fill="FFFFFF"/>
+        <w:spacing w:before="360" w:beforeAutospacing="0" w:after="240" w:afterAutospacing="0"/>
+        <w:rPr>
+          <w:rFonts w:ascii="Segoe UI" w:hAnsi="Segoe UI" w:cs="Segoe UI"/>
+          <w:color w:val="24292E"/>
+        </w:rPr>
+      </w:pPr>
+      <w:r>
+        <w:rPr>
+          <w:rFonts w:ascii="Segoe UI" w:hAnsi="Segoe UI" w:cs="Segoe UI"/>
+          <w:color w:val="24292E"/>
+        </w:rPr>
+        <w:t>Summary:</w:t>
+      </w:r>
+    </w:p>
+    <w:p>
+      <w:pPr>
+        <w:pStyle w:val="NormalWeb"/>
+        <w:shd w:val="clear" w:color="auto" w:fill="FFFFFF"/>
+        <w:spacing w:before="0" w:beforeAutospacing="0"/>
+        <w:rPr>
+          <w:rFonts w:ascii="Segoe UI" w:hAnsi="Segoe UI" w:cs="Segoe UI"/>
+          <w:color w:val="24292E"/>
+        </w:rPr>
+      </w:pPr>
+      <w:r>
+        <w:rPr>
+          <w:rFonts w:ascii="Segoe UI" w:hAnsi="Segoe UI" w:cs="Segoe UI"/>
+          <w:color w:val="24292E"/>
+        </w:rPr>
+        <w:t>We have successfully build the Regression Algorithm with an accuracy of 94.5% and we can say that if the students study for 9.5 Hrs per day they can score around 94 Marks (Rounded up from 93.69%)</w:t>
+      </w:r>
+    </w:p>
+    <w:p>
+      <w:pPr>
         <w:rPr>
           <w:b/>
         </w:rPr>
       </w:pPr>
-      <w:r>
-        <w:rPr>
-          <w:b/>
-        </w:rPr>
-        <w:t>Summary:</w:t>
-      </w:r>
-    </w:p>
-    <w:p>
-      <w:pPr>
-        <w:rPr>
-          <w:b/>
-        </w:rPr>
-      </w:pPr>
-      <w:r>
-        <w:t xml:space="preserve">We have successfully build the Regression Algorithm with an accuracy of 94.5% and we can say that if the students study for 9.5 Hrs per day they can score around 94 </w:t>
-      </w:r>
       <w:bookmarkStart w:id="0" w:name="_GoBack"/>
       <w:bookmarkEnd w:id="0"/>
-      <w:r>
-        <w:t>Marks (</w:t>
-      </w:r>
-      <w:r>
-        <w:t>Rounded up from 93.69)</w:t>
-      </w:r>
     </w:p>
     <w:sectPr>
       <w:pgSz w:w="11906" w:h="16838"/>
@@ -382,6 +502,119 @@
 <file path=word/numbering.xml><?xml version="1.0" encoding="utf-8"?>
 <w:numbering xmlns:wpc="http://schemas.microsoft.com/office/word/2010/wordprocessingCanvas" xmlns:cx="http://schemas.microsoft.com/office/drawing/2014/chartex" xmlns:cx1="http://schemas.microsoft.com/office/drawing/2015/9/8/chartex" xmlns:mc="http://schemas.openxmlformats.org/markup-compatibility/2006" xmlns:o="urn:schemas-microsoft-com:office:office" xmlns:r="http://schemas.openxmlformats.org/officeDocument/2006/relationships" xmlns:m="http://schemas.openxmlformats.org/officeDocument/2006/math" xmlns:v="urn:schemas-microsoft-com:vml" xmlns:wp14="http://schemas.microsoft.com/office/word/2010/wordprocessingDrawing" xmlns:wp="http://schemas.openxmlformats.org/drawingml/2006/wordprocessingDrawing" xmlns:w10="urn:schemas-microsoft-com:office:word" xmlns:w="http://schemas.openxmlformats.org/wordprocessingml/2006/main" xmlns:w14="http://schemas.microsoft.com/office/word/2010/wordml" xmlns:w15="http://schemas.microsoft.com/office/word/2012/wordml" xmlns:w16se="http://schemas.microsoft.com/office/word/2015/wordml/symex" xmlns:wpg="http://schemas.microsoft.com/office/word/2010/wordprocessingGroup" xmlns:wpi="http://schemas.microsoft.com/office/word/2010/wordprocessingInk" xmlns:wne="http://schemas.microsoft.com/office/word/2006/wordml" xmlns:wps="http://schemas.microsoft.com/office/word/2010/wordprocessingShape" mc:Ignorable="w14 w15 w16se wp14">
   <w:abstractNum w:abstractNumId="0" w15:restartNumberingAfterBreak="0">
+    <w:nsid w:val="0F1D0877"/>
+    <w:multiLevelType w:val="multilevel"/>
+    <w:tmpl w:val="D68091FC"/>
+    <w:lvl w:ilvl="0">
+      <w:start w:val="1"/>
+      <w:numFmt w:val="decimal"/>
+      <w:lvlText w:val="%1."/>
+      <w:lvlJc w:val="left"/>
+      <w:pPr>
+        <w:tabs>
+          <w:tab w:val="num" w:pos="720"/>
+        </w:tabs>
+        <w:ind w:left="720" w:hanging="360"/>
+      </w:pPr>
+    </w:lvl>
+    <w:lvl w:ilvl="1" w:tentative="1">
+      <w:start w:val="1"/>
+      <w:numFmt w:val="decimal"/>
+      <w:lvlText w:val="%2."/>
+      <w:lvlJc w:val="left"/>
+      <w:pPr>
+        <w:tabs>
+          <w:tab w:val="num" w:pos="1440"/>
+        </w:tabs>
+        <w:ind w:left="1440" w:hanging="360"/>
+      </w:pPr>
+    </w:lvl>
+    <w:lvl w:ilvl="2" w:tentative="1">
+      <w:start w:val="1"/>
+      <w:numFmt w:val="decimal"/>
+      <w:lvlText w:val="%3."/>
+      <w:lvlJc w:val="left"/>
+      <w:pPr>
+        <w:tabs>
+          <w:tab w:val="num" w:pos="2160"/>
+        </w:tabs>
+        <w:ind w:left="2160" w:hanging="360"/>
+      </w:pPr>
+    </w:lvl>
+    <w:lvl w:ilvl="3" w:tentative="1">
+      <w:start w:val="1"/>
+      <w:numFmt w:val="decimal"/>
+      <w:lvlText w:val="%4."/>
+      <w:lvlJc w:val="left"/>
+      <w:pPr>
+        <w:tabs>
+          <w:tab w:val="num" w:pos="2880"/>
+        </w:tabs>
+        <w:ind w:left="2880" w:hanging="360"/>
+      </w:pPr>
+    </w:lvl>
+    <w:lvl w:ilvl="4" w:tentative="1">
+      <w:start w:val="1"/>
+      <w:numFmt w:val="decimal"/>
+      <w:lvlText w:val="%5."/>
+      <w:lvlJc w:val="left"/>
+      <w:pPr>
+        <w:tabs>
+          <w:tab w:val="num" w:pos="3600"/>
+        </w:tabs>
+        <w:ind w:left="3600" w:hanging="360"/>
+      </w:pPr>
+    </w:lvl>
+    <w:lvl w:ilvl="5" w:tentative="1">
+      <w:start w:val="1"/>
+      <w:numFmt w:val="decimal"/>
+      <w:lvlText w:val="%6."/>
+      <w:lvlJc w:val="left"/>
+      <w:pPr>
+        <w:tabs>
+          <w:tab w:val="num" w:pos="4320"/>
+        </w:tabs>
+        <w:ind w:left="4320" w:hanging="360"/>
+      </w:pPr>
+    </w:lvl>
+    <w:lvl w:ilvl="6" w:tentative="1">
+      <w:start w:val="1"/>
+      <w:numFmt w:val="decimal"/>
+      <w:lvlText w:val="%7."/>
+      <w:lvlJc w:val="left"/>
+      <w:pPr>
+        <w:tabs>
+          <w:tab w:val="num" w:pos="5040"/>
+        </w:tabs>
+        <w:ind w:left="5040" w:hanging="360"/>
+      </w:pPr>
+    </w:lvl>
+    <w:lvl w:ilvl="7" w:tentative="1">
+      <w:start w:val="1"/>
+      <w:numFmt w:val="decimal"/>
+      <w:lvlText w:val="%8."/>
+      <w:lvlJc w:val="left"/>
+      <w:pPr>
+        <w:tabs>
+          <w:tab w:val="num" w:pos="5760"/>
+        </w:tabs>
+        <w:ind w:left="5760" w:hanging="360"/>
+      </w:pPr>
+    </w:lvl>
+    <w:lvl w:ilvl="8" w:tentative="1">
+      <w:start w:val="1"/>
+      <w:numFmt w:val="decimal"/>
+      <w:lvlText w:val="%9."/>
+      <w:lvlJc w:val="left"/>
+      <w:pPr>
+        <w:tabs>
+          <w:tab w:val="num" w:pos="6480"/>
+        </w:tabs>
+        <w:ind w:left="6480" w:hanging="360"/>
+      </w:pPr>
+    </w:lvl>
+  </w:abstractNum>
+  <w:abstractNum w:abstractNumId="1" w15:restartNumberingAfterBreak="0">
     <w:nsid w:val="1A1B39A9"/>
     <w:multiLevelType w:val="hybridMultilevel"/>
     <w:tmpl w:val="785E361E"/>
@@ -467,7 +700,126 @@
       </w:pPr>
     </w:lvl>
   </w:abstractNum>
+  <w:abstractNum w:abstractNumId="2" w15:restartNumberingAfterBreak="0">
+    <w:nsid w:val="2EE66207"/>
+    <w:multiLevelType w:val="multilevel"/>
+    <w:tmpl w:val="D3B211E0"/>
+    <w:lvl w:ilvl="0">
+      <w:start w:val="1"/>
+      <w:numFmt w:val="decimal"/>
+      <w:lvlText w:val="%1."/>
+      <w:lvlJc w:val="left"/>
+      <w:pPr>
+        <w:tabs>
+          <w:tab w:val="num" w:pos="720"/>
+        </w:tabs>
+        <w:ind w:left="720" w:hanging="360"/>
+      </w:pPr>
+    </w:lvl>
+    <w:lvl w:ilvl="1" w:tentative="1">
+      <w:start w:val="1"/>
+      <w:numFmt w:val="decimal"/>
+      <w:lvlText w:val="%2."/>
+      <w:lvlJc w:val="left"/>
+      <w:pPr>
+        <w:tabs>
+          <w:tab w:val="num" w:pos="1440"/>
+        </w:tabs>
+        <w:ind w:left="1440" w:hanging="360"/>
+      </w:pPr>
+    </w:lvl>
+    <w:lvl w:ilvl="2" w:tentative="1">
+      <w:start w:val="1"/>
+      <w:numFmt w:val="decimal"/>
+      <w:lvlText w:val="%3."/>
+      <w:lvlJc w:val="left"/>
+      <w:pPr>
+        <w:tabs>
+          <w:tab w:val="num" w:pos="2160"/>
+        </w:tabs>
+        <w:ind w:left="2160" w:hanging="360"/>
+      </w:pPr>
+    </w:lvl>
+    <w:lvl w:ilvl="3" w:tentative="1">
+      <w:start w:val="1"/>
+      <w:numFmt w:val="decimal"/>
+      <w:lvlText w:val="%4."/>
+      <w:lvlJc w:val="left"/>
+      <w:pPr>
+        <w:tabs>
+          <w:tab w:val="num" w:pos="2880"/>
+        </w:tabs>
+        <w:ind w:left="2880" w:hanging="360"/>
+      </w:pPr>
+    </w:lvl>
+    <w:lvl w:ilvl="4" w:tentative="1">
+      <w:start w:val="1"/>
+      <w:numFmt w:val="decimal"/>
+      <w:lvlText w:val="%5."/>
+      <w:lvlJc w:val="left"/>
+      <w:pPr>
+        <w:tabs>
+          <w:tab w:val="num" w:pos="3600"/>
+        </w:tabs>
+        <w:ind w:left="3600" w:hanging="360"/>
+      </w:pPr>
+    </w:lvl>
+    <w:lvl w:ilvl="5" w:tentative="1">
+      <w:start w:val="1"/>
+      <w:numFmt w:val="decimal"/>
+      <w:lvlText w:val="%6."/>
+      <w:lvlJc w:val="left"/>
+      <w:pPr>
+        <w:tabs>
+          <w:tab w:val="num" w:pos="4320"/>
+        </w:tabs>
+        <w:ind w:left="4320" w:hanging="360"/>
+      </w:pPr>
+    </w:lvl>
+    <w:lvl w:ilvl="6" w:tentative="1">
+      <w:start w:val="1"/>
+      <w:numFmt w:val="decimal"/>
+      <w:lvlText w:val="%7."/>
+      <w:lvlJc w:val="left"/>
+      <w:pPr>
+        <w:tabs>
+          <w:tab w:val="num" w:pos="5040"/>
+        </w:tabs>
+        <w:ind w:left="5040" w:hanging="360"/>
+      </w:pPr>
+    </w:lvl>
+    <w:lvl w:ilvl="7" w:tentative="1">
+      <w:start w:val="1"/>
+      <w:numFmt w:val="decimal"/>
+      <w:lvlText w:val="%8."/>
+      <w:lvlJc w:val="left"/>
+      <w:pPr>
+        <w:tabs>
+          <w:tab w:val="num" w:pos="5760"/>
+        </w:tabs>
+        <w:ind w:left="5760" w:hanging="360"/>
+      </w:pPr>
+    </w:lvl>
+    <w:lvl w:ilvl="8" w:tentative="1">
+      <w:start w:val="1"/>
+      <w:numFmt w:val="decimal"/>
+      <w:lvlText w:val="%9."/>
+      <w:lvlJc w:val="left"/>
+      <w:pPr>
+        <w:tabs>
+          <w:tab w:val="num" w:pos="6480"/>
+        </w:tabs>
+        <w:ind w:left="6480" w:hanging="360"/>
+      </w:pPr>
+    </w:lvl>
+  </w:abstractNum>
   <w:num w:numId="1">
+    <w:abstractNumId w:val="1"/>
+  </w:num>
+  <w:num w:numId="2">
+    <w:abstractNumId w:val="2"/>
+  </w:num>
+  <w:num w:numId="3">
     <w:abstractNumId w:val="0"/>
   </w:num>
 </w:numbering>
@@ -867,6 +1219,27 @@
     <w:name w:val="Normal"/>
     <w:qFormat/>
   </w:style>
+  <w:style w:type="paragraph" w:styleId="Heading1">
+    <w:name w:val="heading 1"/>
+    <w:basedOn w:val="Normal"/>
+    <w:next w:val="Normal"/>
+    <w:link w:val="Heading1Char"/>
+    <w:uiPriority w:val="9"/>
+    <w:qFormat/>
+    <w:rsid w:val="0012133D"/>
+    <w:pPr>
+      <w:keepNext/>
+      <w:keepLines/>
+      <w:spacing w:before="240" w:after="0"/>
+      <w:outlineLvl w:val="0"/>
+    </w:pPr>
+    <w:rPr>
+      <w:rFonts w:asciiTheme="majorHAnsi" w:eastAsiaTheme="majorEastAsia" w:hAnsiTheme="majorHAnsi" w:cstheme="majorBidi"/>
+      <w:color w:val="2E74B5" w:themeColor="accent1" w:themeShade="BF"/>
+      <w:sz w:val="32"/>
+      <w:szCs w:val="32"/>
+    </w:rPr>
+  </w:style>
   <w:style w:type="paragraph" w:styleId="Heading2">
     <w:name w:val="heading 2"/>
     <w:basedOn w:val="Normal"/>
@@ -1002,6 +1375,19 @@
       <w:ind w:left="720"/>
       <w:contextualSpacing/>
     </w:pPr>
+  </w:style>
+  <w:style w:type="character" w:customStyle="1" w:styleId="Heading1Char">
+    <w:name w:val="Heading 1 Char"/>
+    <w:basedOn w:val="DefaultParagraphFont"/>
+    <w:link w:val="Heading1"/>
+    <w:uiPriority w:val="9"/>
+    <w:rsid w:val="0012133D"/>
+    <w:rPr>
+      <w:rFonts w:asciiTheme="majorHAnsi" w:eastAsiaTheme="majorEastAsia" w:hAnsiTheme="majorHAnsi" w:cstheme="majorBidi"/>
+      <w:color w:val="2E74B5" w:themeColor="accent1" w:themeShade="BF"/>
+      <w:sz w:val="32"/>
+      <w:szCs w:val="32"/>
+    </w:rPr>
   </w:style>
 </w:styles>
 </file>
